--- a/LondonWeatherSimulation/Report_202210370311264_Al Fitra Nur Ramadhani.docx
+++ b/LondonWeatherSimulation/Report_202210370311264_Al Fitra Nur Ramadhani.docx
@@ -779,6 +779,134 @@
         </w:rPr>
         <w:t>.</w:t>
       </w:r>
+    </w:p>
+    <w:p>
+      <w:pPr>
+        <w:pStyle w:val="ListParagraph"/>
+        <w:tabs>
+          <w:tab w:val="left" w:pos="270"/>
+        </w:tabs>
+        <w:ind w:left="270"/>
+        <w:jc w:val="both"/>
+        <w:rPr>
+          <w:sz w:val="24"/>
+          <w:szCs w:val="24"/>
+        </w:rPr>
+      </w:pPr>
+    </w:p>
+    <w:p>
+      <w:pPr>
+        <w:pStyle w:val="ListParagraph"/>
+        <w:tabs>
+          <w:tab w:val="left" w:pos="270"/>
+        </w:tabs>
+        <w:ind w:left="270"/>
+        <w:jc w:val="both"/>
+        <w:rPr>
+          <w:sz w:val="24"/>
+          <w:szCs w:val="24"/>
+        </w:rPr>
+      </w:pPr>
+      <w:r>
+        <w:rPr>
+          <w:sz w:val="24"/>
+          <w:szCs w:val="24"/>
+        </w:rPr>
+        <w:t xml:space="preserve">Link Data </w:t>
+      </w:r>
+      <w:proofErr w:type="gramStart"/>
+      <w:r>
+        <w:rPr>
+          <w:sz w:val="24"/>
+          <w:szCs w:val="24"/>
+        </w:rPr>
+        <w:t>Set :</w:t>
+      </w:r>
+      <w:proofErr w:type="gramEnd"/>
+      <w:r>
+        <w:rPr>
+          <w:sz w:val="24"/>
+          <w:szCs w:val="24"/>
+        </w:rPr>
+        <w:t xml:space="preserve"> </w:t>
+      </w:r>
+      <w:hyperlink r:id="rId5" w:history="1">
+        <w:r>
+          <w:rPr>
+            <w:rStyle w:val="Hyperlink"/>
+            <w:sz w:val="24"/>
+            <w:szCs w:val="24"/>
+          </w:rPr>
+          <w:t>London Weather Data</w:t>
+        </w:r>
+      </w:hyperlink>
+    </w:p>
+    <w:p>
+      <w:pPr>
+        <w:pStyle w:val="ListParagraph"/>
+        <w:tabs>
+          <w:tab w:val="left" w:pos="270"/>
+        </w:tabs>
+        <w:ind w:left="270"/>
+        <w:jc w:val="both"/>
+        <w:rPr>
+          <w:sz w:val="24"/>
+          <w:szCs w:val="24"/>
+        </w:rPr>
+      </w:pPr>
+      <w:r>
+        <w:rPr>
+          <w:sz w:val="24"/>
+          <w:szCs w:val="24"/>
+        </w:rPr>
+        <w:t xml:space="preserve">Link GitHub : </w:t>
+      </w:r>
+      <w:hyperlink r:id="rId6" w:history="1">
+        <w:r>
+          <w:rPr>
+            <w:rStyle w:val="Hyperlink"/>
+            <w:sz w:val="24"/>
+            <w:szCs w:val="24"/>
+          </w:rPr>
+          <w:t>DATA-MODELING-AND-SIMULATION/</w:t>
+        </w:r>
+        <w:proofErr w:type="spellStart"/>
+        <w:r>
+          <w:rPr>
+            <w:rStyle w:val="Hyperlink"/>
+            <w:sz w:val="24"/>
+            <w:szCs w:val="24"/>
+          </w:rPr>
+          <w:t>LondonWeatherSimulation</w:t>
+        </w:r>
+        <w:proofErr w:type="spellEnd"/>
+        <w:r>
+          <w:rPr>
+            <w:rStyle w:val="Hyperlink"/>
+            <w:sz w:val="24"/>
+            <w:szCs w:val="24"/>
+          </w:rPr>
+          <w:t xml:space="preserve"> at master · </w:t>
+        </w:r>
+        <w:proofErr w:type="spellStart"/>
+        <w:r>
+          <w:rPr>
+            <w:rStyle w:val="Hyperlink"/>
+            <w:sz w:val="24"/>
+            <w:szCs w:val="24"/>
+          </w:rPr>
+          <w:t>alfitranurr</w:t>
+        </w:r>
+        <w:proofErr w:type="spellEnd"/>
+        <w:r>
+          <w:rPr>
+            <w:rStyle w:val="Hyperlink"/>
+            <w:sz w:val="24"/>
+            <w:szCs w:val="24"/>
+          </w:rPr>
+          <w:t>/DATA-MODELING-AND-SIMULATION</w:t>
+        </w:r>
+      </w:hyperlink>
     </w:p>
     <w:p>
       <w:pPr>
@@ -1376,7 +1504,7 @@
                     <pic:cNvPicPr/>
                   </pic:nvPicPr>
                   <pic:blipFill>
-                    <a:blip r:embed="rId5">
+                    <a:blip r:embed="rId7">
                       <a:extLst>
                         <a:ext uri="{28A0092B-C50C-407E-A947-70E740481C1C}">
                           <a14:useLocalDpi xmlns:a14="http://schemas.microsoft.com/office/drawing/2010/main" val="0"/>
@@ -3129,7 +3257,7 @@
                     <pic:cNvPicPr/>
                   </pic:nvPicPr>
                   <pic:blipFill>
-                    <a:blip r:embed="rId6"/>
+                    <a:blip r:embed="rId8"/>
                     <a:stretch>
                       <a:fillRect/>
                     </a:stretch>
@@ -3411,7 +3539,7 @@
                     <pic:cNvPicPr/>
                   </pic:nvPicPr>
                   <pic:blipFill>
-                    <a:blip r:embed="rId7">
+                    <a:blip r:embed="rId9">
                       <a:extLst>
                         <a:ext uri="{28A0092B-C50C-407E-A947-70E740481C1C}">
                           <a14:useLocalDpi xmlns:a14="http://schemas.microsoft.com/office/drawing/2010/main" val="0"/>
@@ -4412,7 +4540,7 @@
                     <pic:cNvPicPr/>
                   </pic:nvPicPr>
                   <pic:blipFill>
-                    <a:blip r:embed="rId8"/>
+                    <a:blip r:embed="rId10"/>
                     <a:stretch>
                       <a:fillRect/>
                     </a:stretch>
@@ -4778,7 +4906,7 @@
                     <pic:cNvPicPr/>
                   </pic:nvPicPr>
                   <pic:blipFill>
-                    <a:blip r:embed="rId9"/>
+                    <a:blip r:embed="rId11"/>
                     <a:stretch>
                       <a:fillRect/>
                     </a:stretch>
@@ -6149,7 +6277,7 @@
                     <pic:cNvPicPr/>
                   </pic:nvPicPr>
                   <pic:blipFill>
-                    <a:blip r:embed="rId10"/>
+                    <a:blip r:embed="rId12"/>
                     <a:stretch>
                       <a:fillRect/>
                     </a:stretch>
@@ -6417,7 +6545,7 @@
                     <pic:cNvPicPr/>
                   </pic:nvPicPr>
                   <pic:blipFill>
-                    <a:blip r:embed="rId11"/>
+                    <a:blip r:embed="rId13"/>
                     <a:stretch>
                       <a:fillRect/>
                     </a:stretch>
@@ -6526,7 +6654,7 @@
                     <pic:cNvPicPr/>
                   </pic:nvPicPr>
                   <pic:blipFill>
-                    <a:blip r:embed="rId12"/>
+                    <a:blip r:embed="rId14"/>
                     <a:stretch>
                       <a:fillRect/>
                     </a:stretch>
@@ -6999,7 +7127,7 @@
                     <pic:cNvPicPr/>
                   </pic:nvPicPr>
                   <pic:blipFill>
-                    <a:blip r:embed="rId13"/>
+                    <a:blip r:embed="rId15"/>
                     <a:stretch>
                       <a:fillRect/>
                     </a:stretch>
@@ -7055,7 +7183,7 @@
                     <pic:cNvPicPr/>
                   </pic:nvPicPr>
                   <pic:blipFill>
-                    <a:blip r:embed="rId14"/>
+                    <a:blip r:embed="rId16"/>
                     <a:stretch>
                       <a:fillRect/>
                     </a:stretch>
@@ -7114,7 +7242,7 @@
                     <pic:cNvPicPr/>
                   </pic:nvPicPr>
                   <pic:blipFill>
-                    <a:blip r:embed="rId15"/>
+                    <a:blip r:embed="rId17"/>
                     <a:stretch>
                       <a:fillRect/>
                     </a:stretch>
@@ -15739,6 +15867,29 @@
       <w14:ligatures w14:val="none"/>
     </w:rPr>
   </w:style>
+  <w:style w:type="character" w:styleId="Hyperlink">
+    <w:name w:val="Hyperlink"/>
+    <w:basedOn w:val="DefaultParagraphFont"/>
+    <w:uiPriority w:val="99"/>
+    <w:unhideWhenUsed/>
+    <w:rsid w:val="002A4367"/>
+    <w:rPr>
+      <w:color w:val="0563C1" w:themeColor="hyperlink"/>
+      <w:u w:val="single"/>
+    </w:rPr>
+  </w:style>
+  <w:style w:type="character" w:styleId="UnresolvedMention">
+    <w:name w:val="Unresolved Mention"/>
+    <w:basedOn w:val="DefaultParagraphFont"/>
+    <w:uiPriority w:val="99"/>
+    <w:semiHidden/>
+    <w:unhideWhenUsed/>
+    <w:rsid w:val="002A4367"/>
+    <w:rPr>
+      <w:color w:val="605E5C"/>
+      <w:shd w:val="clear" w:color="auto" w:fill="E1DFDD"/>
+    </w:rPr>
+  </w:style>
 </w:styles>
 </file>
 
